--- a/HowToGit.docx
+++ b/HowToGit.docx
@@ -30,7 +30,16 @@
     <w:p/>
     <w:p/>
     <w:p>
-      <w:r>
+      <w:pPr>
+        <w:pStyle w:val="2"/>
+        <w:rPr>
+          <w:rFonts w:ascii="Times New Roman" w:hAnsi="Times New Roman" w:cs="Times New Roman"/>
+        </w:rPr>
+      </w:pPr>
+      <w:r>
+        <w:rPr>
+          <w:rFonts w:ascii="Times New Roman" w:hAnsi="Times New Roman" w:cs="Times New Roman"/>
+        </w:rPr>
         <w:t>Start A Git:</w:t>
       </w:r>
     </w:p>
@@ -126,11 +135,33 @@
     </w:p>
     <w:p/>
     <w:p>
-      <w:pPr>
+      <w:r>
         <w:rPr>
           <w:rFonts w:hint="eastAsia"/>
         </w:rPr>
-      </w:pPr>
+        <w:t>T</w:t>
+      </w:r>
+      <w:r>
+        <w:t>hen, u can type “git status” to checkout the file in your local repo.</w:t>
+      </w:r>
+    </w:p>
+    <w:p/>
+    <w:p>
+      <w:pPr>
+        <w:pStyle w:val="2"/>
+        <w:rPr>
+          <w:rFonts w:ascii="Times New Roman" w:hAnsi="Times New Roman" w:cs="Times New Roman"/>
+        </w:rPr>
+      </w:pPr>
+      <w:r>
+        <w:rPr>
+          <w:rFonts w:ascii="Times New Roman" w:hAnsi="Times New Roman" w:cs="Times New Roman"/>
+        </w:rPr>
+        <w:t>Back To A former version:</w:t>
+      </w:r>
+    </w:p>
+    <w:p/>
+    <w:p>
       <w:r>
         <w:rPr>
           <w:rFonts w:hint="eastAsia"/>
@@ -138,7 +169,27 @@
         <w:t>T</w:t>
       </w:r>
       <w:r>
-        <w:t>hen, u can type “git status” to checkout the file in your local repo.</w:t>
+        <w:t xml:space="preserve">ype “git reflog” </w:t>
+      </w:r>
+      <w:r>
+        <w:t>u can see the version number at the beginning of each sentence,</w:t>
+      </w:r>
+      <w:r>
+        <w:t xml:space="preserve"> “git log”</w:t>
+      </w:r>
+      <w:r>
+        <w:t xml:space="preserve"> to know the commit history.</w:t>
+      </w:r>
+    </w:p>
+    <w:p/>
+    <w:p>
+      <w:pPr>
+        <w:rPr>
+          <w:rFonts w:hint="eastAsia"/>
+        </w:rPr>
+      </w:pPr>
+      <w:r>
+        <w:t>Print “git reset --hard &lt;version number&gt;” to get back!</w:t>
       </w:r>
     </w:p>
     <w:sectPr>
@@ -694,6 +745,27 @@
       <w:szCs w:val="44"/>
     </w:rPr>
   </w:style>
+  <w:style w:type="paragraph" w:styleId="2">
+    <w:name w:val="heading 2"/>
+    <w:basedOn w:val="a"/>
+    <w:next w:val="a"/>
+    <w:link w:val="20"/>
+    <w:uiPriority w:val="9"/>
+    <w:unhideWhenUsed/>
+    <w:qFormat/>
+    <w:rsid w:val="00D91578"/>
+    <w:pPr>
+      <w:keepNext/>
+      <w:keepLines/>
+      <w:spacing w:before="260" w:after="260" w:line="416" w:lineRule="auto"/>
+      <w:outlineLvl w:val="1"/>
+    </w:pPr>
+    <w:rPr>
+      <w:rFonts w:asciiTheme="majorHAnsi" w:eastAsiaTheme="majorEastAsia" w:hAnsiTheme="majorHAnsi" w:cstheme="majorBidi"/>
+      <w:b/>
+      <w:sz w:val="32"/>
+    </w:rPr>
+  </w:style>
   <w:style w:type="character" w:default="1" w:styleId="a0">
     <w:name w:val="Default Paragraph Font"/>
     <w:uiPriority w:val="1"/>
@@ -743,6 +815,18 @@
     <w:pPr>
       <w:ind w:firstLineChars="200" w:firstLine="420"/>
     </w:pPr>
+  </w:style>
+  <w:style w:type="character" w:customStyle="1" w:styleId="20">
+    <w:name w:val="标题 2 字符"/>
+    <w:basedOn w:val="a0"/>
+    <w:link w:val="2"/>
+    <w:uiPriority w:val="9"/>
+    <w:rsid w:val="00D91578"/>
+    <w:rPr>
+      <w:rFonts w:asciiTheme="majorHAnsi" w:eastAsiaTheme="majorEastAsia" w:hAnsiTheme="majorHAnsi" w:cstheme="majorBidi"/>
+      <w:b/>
+      <w:sz w:val="32"/>
+    </w:rPr>
   </w:style>
 </w:styles>
 </file>

--- a/HowToGit.docx
+++ b/HowToGit.docx
@@ -71,7 +71,15 @@
         <w:t>G</w:t>
       </w:r>
       <w:r>
-        <w:t xml:space="preserve">it Bash at an empty directory, input “git init”, and u get a .git file. </w:t>
+        <w:t xml:space="preserve">it Bash at an empty directory, input “git </w:t>
+      </w:r>
+      <w:proofErr w:type="spellStart"/>
+      <w:r>
+        <w:t>init</w:t>
+      </w:r>
+      <w:proofErr w:type="spellEnd"/>
+      <w:r>
+        <w:t xml:space="preserve">”, and u get a .git file. </w:t>
       </w:r>
     </w:p>
     <w:p>
@@ -102,7 +110,23 @@
         </w:rPr>
       </w:pPr>
       <w:r>
-        <w:t>Input “git add .” to add all files into local repo, or git add &lt;filename.format&gt;</w:t>
+        <w:t xml:space="preserve">Input “git </w:t>
+      </w:r>
+      <w:proofErr w:type="gramStart"/>
+      <w:r>
+        <w:t>add .</w:t>
+      </w:r>
+      <w:proofErr w:type="gramEnd"/>
+      <w:r>
+        <w:t>” to add all files into local repo, or git add &lt;</w:t>
+      </w:r>
+      <w:proofErr w:type="spellStart"/>
+      <w:r>
+        <w:t>filename.format</w:t>
+      </w:r>
+      <w:proofErr w:type="spellEnd"/>
+      <w:r>
+        <w:t>&gt;</w:t>
       </w:r>
     </w:p>
     <w:p>
@@ -169,7 +193,15 @@
         <w:t>T</w:t>
       </w:r>
       <w:r>
-        <w:t xml:space="preserve">ype “git reflog” </w:t>
+        <w:t xml:space="preserve">ype “git </w:t>
+      </w:r>
+      <w:proofErr w:type="spellStart"/>
+      <w:r>
+        <w:t>reflog</w:t>
+      </w:r>
+      <w:proofErr w:type="spellEnd"/>
+      <w:r>
+        <w:t xml:space="preserve">” </w:t>
       </w:r>
       <w:r>
         <w:t>u can see the version number at the beginning of each sentence,</w:t>
@@ -183,13 +215,78 @@
     </w:p>
     <w:p/>
     <w:p>
+      <w:r>
+        <w:t>Print “git reset --hard &lt;version number&gt;” to get back!</w:t>
+      </w:r>
+    </w:p>
+    <w:p/>
+    <w:p/>
+    <w:p>
+      <w:pPr>
+        <w:pStyle w:val="2"/>
+        <w:rPr>
+          <w:rFonts w:ascii="Times New Roman" w:hAnsi="Times New Roman" w:cs="Times New Roman"/>
+        </w:rPr>
+      </w:pPr>
+      <w:r>
+        <w:rPr>
+          <w:rFonts w:ascii="Times New Roman" w:hAnsi="Times New Roman" w:cs="Times New Roman" w:hint="eastAsia"/>
+        </w:rPr>
+        <w:lastRenderedPageBreak/>
+        <w:t>B</w:t>
+      </w:r>
+      <w:r>
+        <w:rPr>
+          <w:rFonts w:ascii="Times New Roman" w:hAnsi="Times New Roman" w:cs="Times New Roman"/>
+        </w:rPr>
+        <w:t>ranch</w:t>
+      </w:r>
+    </w:p>
+    <w:p>
       <w:pPr>
         <w:rPr>
           <w:rFonts w:hint="eastAsia"/>
         </w:rPr>
       </w:pPr>
       <w:r>
-        <w:t>Print “git reset --hard &lt;version number&gt;” to get back!</w:t>
+        <w:rPr>
+          <w:noProof/>
+        </w:rPr>
+        <w:drawing>
+          <wp:inline distT="0" distB="0" distL="0" distR="0" wp14:anchorId="44D94533" wp14:editId="2150BCE8">
+            <wp:extent cx="5274310" cy="2153920"/>
+            <wp:effectExtent l="0" t="0" r="2540" b="0"/>
+            <wp:docPr id="1210021705" name="图片 1"/>
+            <wp:cNvGraphicFramePr>
+              <a:graphicFrameLocks xmlns:a="http://schemas.openxmlformats.org/drawingml/2006/main" noChangeAspect="1"/>
+            </wp:cNvGraphicFramePr>
+            <a:graphic xmlns:a="http://schemas.openxmlformats.org/drawingml/2006/main">
+              <a:graphicData uri="http://schemas.openxmlformats.org/drawingml/2006/picture">
+                <pic:pic xmlns:pic="http://schemas.openxmlformats.org/drawingml/2006/picture">
+                  <pic:nvPicPr>
+                    <pic:cNvPr id="1210021705" name=""/>
+                    <pic:cNvPicPr/>
+                  </pic:nvPicPr>
+                  <pic:blipFill>
+                    <a:blip r:embed="rId5"/>
+                    <a:stretch>
+                      <a:fillRect/>
+                    </a:stretch>
+                  </pic:blipFill>
+                  <pic:spPr>
+                    <a:xfrm>
+                      <a:off x="0" y="0"/>
+                      <a:ext cx="5274310" cy="2153920"/>
+                    </a:xfrm>
+                    <a:prstGeom prst="rect">
+                      <a:avLst/>
+                    </a:prstGeom>
+                  </pic:spPr>
+                </pic:pic>
+              </a:graphicData>
+            </a:graphic>
+          </wp:inline>
+        </w:drawing>
       </w:r>
     </w:p>
     <w:sectPr>

--- a/HowToGit.docx
+++ b/HowToGit.docx
@@ -498,7 +498,7 @@
     <w:p>
       <w:pPr>
         <w:rPr>
-          <w:rFonts w:hint="default" w:eastAsia="宋体"/>
+          <w:rFonts w:hint="eastAsia"/>
           <w:lang w:val="en-US" w:eastAsia="zh-CN"/>
         </w:rPr>
       </w:pPr>
@@ -538,9 +538,510 @@
           <w:lang w:val="en-US" w:eastAsia="zh-CN"/>
         </w:rPr>
         <w:t xml:space="preserve"> to quickly build a new branch and select it.</w:t>
+      </w:r>
+    </w:p>
+    <w:p>
+      <w:pPr>
+        <w:rPr>
+          <w:rFonts w:hint="eastAsia"/>
+          <w:lang w:val="en-US" w:eastAsia="zh-CN"/>
+        </w:rPr>
+      </w:pPr>
+    </w:p>
+    <w:p>
+      <w:pPr>
+        <w:rPr>
+          <w:rFonts w:hint="default"/>
+          <w:lang w:val="en-US" w:eastAsia="zh-CN"/>
+        </w:rPr>
+      </w:pPr>
+      <w:r>
+        <w:rPr>
+          <w:rFonts w:hint="eastAsia"/>
+          <w:lang w:val="en-US" w:eastAsia="zh-CN"/>
+        </w:rPr>
+        <w:t>A more detailed lists:</w:t>
+      </w:r>
+    </w:p>
+    <w:p>
+      <w:pPr>
+        <w:rPr>
+          <w:rFonts w:hint="eastAsia"/>
+          <w:lang w:val="en-US" w:eastAsia="zh-CN"/>
+        </w:rPr>
+      </w:pPr>
+    </w:p>
+    <w:p>
+      <w:pPr>
+        <w:rPr>
+          <w:rFonts w:hint="default"/>
+          <w:lang w:val="en-US" w:eastAsia="zh-CN"/>
+        </w:rPr>
+      </w:pPr>
+      <w:r>
+        <w:rPr>
+          <w:rFonts w:hint="default"/>
+          <w:b/>
+          <w:bCs w:val="0"/>
+          <w:lang w:val="en-US" w:eastAsia="zh-CN"/>
+        </w:rPr>
+        <w:t xml:space="preserve">git branch --merged </w:t>
+      </w:r>
+      <w:r>
+        <w:rPr>
+          <w:rFonts w:hint="default"/>
+          <w:lang w:val="en-US" w:eastAsia="zh-CN"/>
+        </w:rPr>
+        <w:t xml:space="preserve">                                      # 显示所有已合并到当前分支的分支</w:t>
+      </w:r>
+    </w:p>
+    <w:p>
+      <w:pPr>
+        <w:rPr>
+          <w:rFonts w:hint="default"/>
+          <w:lang w:val="en-US" w:eastAsia="zh-CN"/>
+        </w:rPr>
+      </w:pPr>
+    </w:p>
+    <w:p>
+      <w:pPr>
+        <w:rPr>
+          <w:rFonts w:hint="default"/>
+          <w:lang w:val="en-US" w:eastAsia="zh-CN"/>
+        </w:rPr>
+      </w:pPr>
+      <w:r>
+        <w:rPr>
+          <w:rFonts w:hint="default"/>
+          <w:b/>
+          <w:bCs w:val="0"/>
+          <w:lang w:val="en-US" w:eastAsia="zh-CN"/>
+        </w:rPr>
+        <w:t xml:space="preserve">git branch --no-merged </w:t>
+      </w:r>
+      <w:r>
+        <w:rPr>
+          <w:rFonts w:hint="default"/>
+          <w:lang w:val="en-US" w:eastAsia="zh-CN"/>
+        </w:rPr>
+        <w:t xml:space="preserve">                                   # 显示所有未合并到当前分支的分支</w:t>
+      </w:r>
+    </w:p>
+    <w:p>
+      <w:pPr>
+        <w:rPr>
+          <w:rFonts w:hint="default"/>
+          <w:lang w:val="en-US" w:eastAsia="zh-CN"/>
+        </w:rPr>
+      </w:pPr>
+    </w:p>
+    <w:p>
+      <w:pPr>
+        <w:rPr>
+          <w:rFonts w:hint="default"/>
+          <w:lang w:val="en-US" w:eastAsia="zh-CN"/>
+        </w:rPr>
+      </w:pPr>
+      <w:r>
+        <w:rPr>
+          <w:rFonts w:hint="default"/>
+          <w:b/>
+          <w:bCs w:val="0"/>
+          <w:lang w:val="en-US" w:eastAsia="zh-CN"/>
+        </w:rPr>
+        <w:t>git branch -m master master_copy</w:t>
+      </w:r>
+      <w:r>
+        <w:rPr>
+          <w:rFonts w:hint="default"/>
+          <w:lang w:val="en-US" w:eastAsia="zh-CN"/>
+        </w:rPr>
+        <w:t xml:space="preserve">                          # 本地分支改名</w:t>
+      </w:r>
+    </w:p>
+    <w:p>
+      <w:pPr>
+        <w:rPr>
+          <w:rFonts w:hint="default"/>
+          <w:lang w:val="en-US" w:eastAsia="zh-CN"/>
+        </w:rPr>
+      </w:pPr>
+    </w:p>
+    <w:p>
+      <w:pPr>
+        <w:rPr>
+          <w:rFonts w:hint="default"/>
+          <w:lang w:val="en-US" w:eastAsia="zh-CN"/>
+        </w:rPr>
+      </w:pPr>
+      <w:r>
+        <w:rPr>
+          <w:rFonts w:hint="default"/>
+          <w:b/>
+          <w:bCs w:val="0"/>
+          <w:lang w:val="en-US" w:eastAsia="zh-CN"/>
+        </w:rPr>
+        <w:t xml:space="preserve">git checkout -b master_copy </w:t>
+      </w:r>
+      <w:r>
+        <w:rPr>
+          <w:rFonts w:hint="default"/>
+          <w:lang w:val="en-US" w:eastAsia="zh-CN"/>
+        </w:rPr>
+        <w:t xml:space="preserve">                              # 从当前分支创建新分支master_copy并检出</w:t>
+      </w:r>
+    </w:p>
+    <w:p>
+      <w:pPr>
+        <w:rPr>
+          <w:rFonts w:hint="default"/>
+          <w:lang w:val="en-US" w:eastAsia="zh-CN"/>
+        </w:rPr>
+      </w:pPr>
+    </w:p>
+    <w:p>
+      <w:pPr>
+        <w:rPr>
+          <w:rFonts w:hint="default"/>
+          <w:lang w:val="en-US" w:eastAsia="zh-CN"/>
+        </w:rPr>
+      </w:pPr>
+      <w:r>
+        <w:rPr>
+          <w:rFonts w:hint="default"/>
+          <w:b/>
+          <w:bCs w:val="0"/>
+          <w:lang w:val="en-US" w:eastAsia="zh-CN"/>
+        </w:rPr>
+        <w:t xml:space="preserve">git checkout -b master master_copy </w:t>
+      </w:r>
+      <w:r>
+        <w:rPr>
+          <w:rFonts w:hint="default"/>
+          <w:lang w:val="en-US" w:eastAsia="zh-CN"/>
+        </w:rPr>
+        <w:t xml:space="preserve">                       # 上面的完整版</w:t>
+      </w:r>
+    </w:p>
+    <w:p>
+      <w:pPr>
+        <w:rPr>
+          <w:rFonts w:hint="default"/>
+          <w:lang w:val="en-US" w:eastAsia="zh-CN"/>
+        </w:rPr>
+      </w:pPr>
+    </w:p>
+    <w:p>
+      <w:pPr>
+        <w:rPr>
+          <w:rFonts w:hint="default"/>
+          <w:lang w:val="en-US" w:eastAsia="zh-CN"/>
+        </w:rPr>
+      </w:pPr>
+      <w:r>
+        <w:rPr>
+          <w:rFonts w:hint="default"/>
+          <w:b/>
+          <w:bCs w:val="0"/>
+          <w:lang w:val="en-US" w:eastAsia="zh-CN"/>
+        </w:rPr>
+        <w:t>git checkout features/performance</w:t>
+      </w:r>
+      <w:r>
+        <w:rPr>
+          <w:rFonts w:hint="default"/>
+          <w:lang w:val="en-US" w:eastAsia="zh-CN"/>
+        </w:rPr>
+        <w:t xml:space="preserve">                         # 检出已存在的features/performance分支</w:t>
+      </w:r>
+    </w:p>
+    <w:p>
+      <w:pPr>
+        <w:rPr>
+          <w:rFonts w:hint="default"/>
+          <w:lang w:val="en-US" w:eastAsia="zh-CN"/>
+        </w:rPr>
+      </w:pPr>
+    </w:p>
+    <w:p>
+      <w:pPr>
+        <w:rPr>
+          <w:rFonts w:hint="default"/>
+          <w:lang w:val="en-US" w:eastAsia="zh-CN"/>
+        </w:rPr>
+      </w:pPr>
+      <w:r>
+        <w:rPr>
+          <w:rFonts w:hint="default"/>
+          <w:b/>
+          <w:bCs w:val="0"/>
+          <w:lang w:val="en-US" w:eastAsia="zh-CN"/>
+        </w:rPr>
+        <w:t>git checkout --track hotfixes/BJVEP933</w:t>
+      </w:r>
+      <w:r>
+        <w:rPr>
+          <w:rFonts w:hint="default"/>
+          <w:lang w:val="en-US" w:eastAsia="zh-CN"/>
+        </w:rPr>
+        <w:t xml:space="preserve">                    # 检出远程分支hotfixes/BJVEP933并创建本地跟踪分支</w:t>
+      </w:r>
+    </w:p>
+    <w:p>
+      <w:pPr>
+        <w:rPr>
+          <w:rFonts w:hint="default"/>
+          <w:lang w:val="en-US" w:eastAsia="zh-CN"/>
+        </w:rPr>
+      </w:pPr>
+    </w:p>
+    <w:p>
+      <w:pPr>
+        <w:rPr>
+          <w:rFonts w:hint="default"/>
+          <w:lang w:val="en-US" w:eastAsia="zh-CN"/>
+        </w:rPr>
+      </w:pPr>
+      <w:r>
+        <w:rPr>
+          <w:rFonts w:hint="default"/>
+          <w:b/>
+          <w:bCs w:val="0"/>
+          <w:lang w:val="en-US" w:eastAsia="zh-CN"/>
+        </w:rPr>
+        <w:t>git checkout v2.0</w:t>
+      </w:r>
+      <w:r>
+        <w:rPr>
+          <w:rFonts w:hint="default"/>
+          <w:lang w:val="en-US" w:eastAsia="zh-CN"/>
+        </w:rPr>
+        <w:t xml:space="preserve">                                         # 检出版本v2.0</w:t>
+      </w:r>
+    </w:p>
+    <w:p>
+      <w:pPr>
+        <w:rPr>
+          <w:rFonts w:hint="default"/>
+          <w:lang w:val="en-US" w:eastAsia="zh-CN"/>
+        </w:rPr>
+      </w:pPr>
+    </w:p>
+    <w:p>
+      <w:pPr>
+        <w:rPr>
+          <w:rFonts w:hint="default"/>
+          <w:lang w:val="en-US" w:eastAsia="zh-CN"/>
+        </w:rPr>
+      </w:pPr>
+      <w:r>
+        <w:rPr>
+          <w:rFonts w:hint="default"/>
+          <w:b/>
+          <w:bCs w:val="0"/>
+          <w:lang w:val="en-US" w:eastAsia="zh-CN"/>
+        </w:rPr>
+        <w:t>git checkout -b devel origin/develop</w:t>
+      </w:r>
+      <w:r>
+        <w:rPr>
+          <w:rFonts w:hint="default"/>
+          <w:lang w:val="en-US" w:eastAsia="zh-CN"/>
+        </w:rPr>
+        <w:t xml:space="preserve">                      # 从远程分支develop创建新本地分支devel并检出</w:t>
+      </w:r>
+    </w:p>
+    <w:p>
+      <w:pPr>
+        <w:rPr>
+          <w:rFonts w:hint="default"/>
+          <w:lang w:val="en-US" w:eastAsia="zh-CN"/>
+        </w:rPr>
+      </w:pPr>
+    </w:p>
+    <w:p>
+      <w:pPr>
+        <w:rPr>
+          <w:rFonts w:hint="default"/>
+          <w:lang w:val="en-US" w:eastAsia="zh-CN"/>
+        </w:rPr>
+      </w:pPr>
+      <w:r>
+        <w:rPr>
+          <w:rFonts w:hint="default"/>
+          <w:b/>
+          <w:bCs w:val="0"/>
+          <w:lang w:val="en-US" w:eastAsia="zh-CN"/>
+        </w:rPr>
+        <w:t xml:space="preserve">git checkout -- README </w:t>
+      </w:r>
+      <w:r>
+        <w:rPr>
+          <w:rFonts w:hint="default"/>
+          <w:lang w:val="en-US" w:eastAsia="zh-CN"/>
+        </w:rPr>
+        <w:t xml:space="preserve">                                   # 检出head版本的README文件（可用于修改错误回退）</w:t>
+      </w:r>
+    </w:p>
+    <w:p>
+      <w:pPr>
+        <w:rPr>
+          <w:rFonts w:hint="default"/>
+          <w:lang w:val="en-US" w:eastAsia="zh-CN"/>
+        </w:rPr>
+      </w:pPr>
+    </w:p>
+    <w:p>
+      <w:pPr>
+        <w:rPr>
+          <w:rFonts w:hint="default"/>
+          <w:lang w:val="en-US" w:eastAsia="zh-CN"/>
+        </w:rPr>
+      </w:pPr>
+      <w:r>
+        <w:rPr>
+          <w:rFonts w:hint="default"/>
+          <w:b/>
+          <w:bCs w:val="0"/>
+          <w:lang w:val="en-US" w:eastAsia="zh-CN"/>
+        </w:rPr>
+        <w:t>git merge origin/master</w:t>
+      </w:r>
+      <w:r>
+        <w:rPr>
+          <w:rFonts w:hint="default"/>
+          <w:lang w:val="en-US" w:eastAsia="zh-CN"/>
+        </w:rPr>
+        <w:t xml:space="preserve">                                   # 合并远程master分支至当前分支</w:t>
+      </w:r>
+    </w:p>
+    <w:p>
+      <w:pPr>
+        <w:rPr>
+          <w:rFonts w:hint="default"/>
+          <w:lang w:val="en-US" w:eastAsia="zh-CN"/>
+        </w:rPr>
+      </w:pPr>
+    </w:p>
+    <w:p>
+      <w:pPr>
+        <w:rPr>
+          <w:rFonts w:hint="default"/>
+          <w:lang w:val="en-US" w:eastAsia="zh-CN"/>
+        </w:rPr>
+      </w:pPr>
+      <w:r>
+        <w:rPr>
+          <w:rFonts w:hint="default"/>
+          <w:b/>
+          <w:bCs w:val="0"/>
+          <w:lang w:val="en-US" w:eastAsia="zh-CN"/>
+        </w:rPr>
+        <w:t>git cherry-pick ff44785404a8e</w:t>
+      </w:r>
+      <w:r>
+        <w:rPr>
+          <w:rFonts w:hint="default"/>
+          <w:lang w:val="en-US" w:eastAsia="zh-CN"/>
+        </w:rPr>
+        <w:t xml:space="preserve">                             # 合并提交ff44785404a8e的修改</w:t>
+      </w:r>
+    </w:p>
+    <w:p>
+      <w:pPr>
+        <w:rPr>
+          <w:rFonts w:hint="default"/>
+          <w:lang w:val="en-US" w:eastAsia="zh-CN"/>
+        </w:rPr>
+      </w:pPr>
+    </w:p>
+    <w:p>
+      <w:pPr>
+        <w:rPr>
+          <w:rFonts w:hint="default"/>
+          <w:lang w:val="en-US" w:eastAsia="zh-CN"/>
+        </w:rPr>
+      </w:pPr>
+      <w:r>
+        <w:rPr>
+          <w:rFonts w:hint="default"/>
+          <w:b/>
+          <w:bCs w:val="0"/>
+          <w:lang w:val="en-US" w:eastAsia="zh-CN"/>
+        </w:rPr>
+        <w:t>git push origin master</w:t>
+      </w:r>
+      <w:r>
+        <w:rPr>
+          <w:rFonts w:hint="default"/>
+          <w:lang w:val="en-US" w:eastAsia="zh-CN"/>
+        </w:rPr>
+        <w:t xml:space="preserve">                                    # 将当前分支push到远程master分支</w:t>
+      </w:r>
+    </w:p>
+    <w:p>
+      <w:pPr>
+        <w:rPr>
+          <w:rFonts w:hint="default"/>
+          <w:lang w:val="en-US" w:eastAsia="zh-CN"/>
+        </w:rPr>
+      </w:pPr>
+    </w:p>
+    <w:p>
+      <w:pPr>
+        <w:rPr>
+          <w:rFonts w:hint="default"/>
+          <w:lang w:val="en-US" w:eastAsia="zh-CN"/>
+        </w:rPr>
+      </w:pPr>
+      <w:r>
+        <w:rPr>
+          <w:rFonts w:hint="default"/>
+          <w:b/>
+          <w:bCs w:val="0"/>
+          <w:lang w:val="en-US" w:eastAsia="zh-CN"/>
+        </w:rPr>
+        <w:t xml:space="preserve">git push origin :hotfixes/BJVEP933 </w:t>
+      </w:r>
+      <w:r>
+        <w:rPr>
+          <w:rFonts w:hint="default"/>
+          <w:lang w:val="en-US" w:eastAsia="zh-CN"/>
+        </w:rPr>
+        <w:t xml:space="preserve">                       # 删除远程仓库的hotfixes/BJVEP933分支</w:t>
+      </w:r>
+    </w:p>
+    <w:p>
+      <w:pPr>
+        <w:rPr>
+          <w:rFonts w:hint="default"/>
+          <w:lang w:val="en-US" w:eastAsia="zh-CN"/>
+        </w:rPr>
+      </w:pPr>
+    </w:p>
+    <w:p>
+      <w:pPr>
+        <w:rPr>
+          <w:rFonts w:hint="default"/>
+          <w:lang w:val="en-US" w:eastAsia="zh-CN"/>
+        </w:rPr>
+      </w:pPr>
+      <w:r>
+        <w:rPr>
+          <w:rFonts w:hint="eastAsia"/>
+          <w:lang w:val="en-US" w:eastAsia="zh-CN"/>
+        </w:rPr>
+        <w:t xml:space="preserve">Git branch -d &lt;branch name&gt;   # delete </w:t>
       </w:r>
       <w:bookmarkStart w:id="0" w:name="_GoBack"/>
       <w:bookmarkEnd w:id="0"/>
+      <w:r>
+        <w:rPr>
+          <w:rFonts w:hint="eastAsia"/>
+          <w:lang w:val="en-US" w:eastAsia="zh-CN"/>
+        </w:rPr>
+        <w:t>branch</w:t>
+      </w:r>
     </w:p>
     <w:sectPr>
       <w:pgSz w:w="11906" w:h="16838"/>

--- a/HowToGit.docx
+++ b/HowToGit.docx
@@ -45,7 +45,7 @@
     </w:p>
     <w:p>
       <w:pPr>
-        <w:pStyle w:val="7"/>
+        <w:pStyle w:val="9"/>
         <w:numPr>
           <w:ilvl w:val="0"/>
           <w:numId w:val="1"/>
@@ -58,7 +58,7 @@
     </w:p>
     <w:p>
       <w:pPr>
-        <w:pStyle w:val="7"/>
+        <w:pStyle w:val="9"/>
         <w:ind w:left="440" w:firstLine="0" w:firstLineChars="0"/>
         <w:rPr>
           <w:rFonts w:hint="eastAsia"/>
@@ -86,7 +86,7 @@
     </w:p>
     <w:p>
       <w:pPr>
-        <w:pStyle w:val="7"/>
+        <w:pStyle w:val="9"/>
         <w:numPr>
           <w:ilvl w:val="0"/>
           <w:numId w:val="1"/>
@@ -105,7 +105,7 @@
     </w:p>
     <w:p>
       <w:pPr>
-        <w:pStyle w:val="7"/>
+        <w:pStyle w:val="9"/>
         <w:ind w:left="440" w:firstLine="0" w:firstLineChars="0"/>
         <w:rPr>
           <w:rFonts w:hint="eastAsia"/>
@@ -127,7 +127,7 @@
     </w:p>
     <w:p>
       <w:pPr>
-        <w:pStyle w:val="7"/>
+        <w:pStyle w:val="9"/>
         <w:numPr>
           <w:ilvl w:val="0"/>
           <w:numId w:val="1"/>
@@ -146,7 +146,7 @@
     </w:p>
     <w:p>
       <w:pPr>
-        <w:pStyle w:val="7"/>
+        <w:pStyle w:val="9"/>
         <w:ind w:left="440" w:firstLine="0" w:firstLineChars="0"/>
         <w:rPr>
           <w:rFonts w:hint="default" w:eastAsia="宋体"/>
@@ -1022,25 +1022,546 @@
     <w:p>
       <w:pPr>
         <w:rPr>
-          <w:rFonts w:hint="default"/>
-          <w:lang w:val="en-US" w:eastAsia="zh-CN"/>
-        </w:rPr>
-      </w:pPr>
-      <w:r>
-        <w:rPr>
-          <w:rFonts w:hint="eastAsia"/>
-          <w:lang w:val="en-US" w:eastAsia="zh-CN"/>
-        </w:rPr>
-        <w:t xml:space="preserve">Git branch -d &lt;branch name&gt;   # delete </w:t>
+          <w:rFonts w:hint="eastAsia"/>
+          <w:lang w:val="en-US" w:eastAsia="zh-CN"/>
+        </w:rPr>
+      </w:pPr>
+      <w:r>
+        <w:rPr>
+          <w:rFonts w:hint="eastAsia"/>
+          <w:lang w:val="en-US" w:eastAsia="zh-CN"/>
+        </w:rPr>
+        <w:t>Git branch -d &lt;branch name&gt;   # delete branch</w:t>
+      </w:r>
+    </w:p>
+    <w:p>
+      <w:pPr>
+        <w:rPr>
+          <w:rFonts w:hint="eastAsia"/>
+          <w:lang w:val="en-US" w:eastAsia="zh-CN"/>
+        </w:rPr>
+      </w:pPr>
+    </w:p>
+    <w:p>
+      <w:pPr>
+        <w:rPr>
+          <w:rFonts w:hint="eastAsia"/>
+          <w:lang w:val="en-US" w:eastAsia="zh-CN"/>
+        </w:rPr>
+      </w:pPr>
+    </w:p>
+    <w:p>
+      <w:pPr>
+        <w:pStyle w:val="3"/>
+        <w:bidi w:val="0"/>
+        <w:rPr>
+          <w:rFonts w:hint="eastAsia" w:ascii="Times New Roman" w:hAnsi="Times New Roman" w:cs="Times New Roman"/>
+          <w:lang w:val="en-US" w:eastAsia="zh-CN"/>
+        </w:rPr>
+      </w:pPr>
+      <w:r>
+        <w:rPr>
+          <w:rFonts w:hint="default" w:ascii="Times New Roman" w:hAnsi="Times New Roman" w:cs="Times New Roman"/>
+          <w:lang w:val="en-US" w:eastAsia="zh-CN"/>
+        </w:rPr>
+        <w:t>Remote repo interaction</w:t>
+      </w:r>
+      <w:r>
+        <w:rPr>
+          <w:rFonts w:hint="eastAsia" w:ascii="Times New Roman" w:hAnsi="Times New Roman" w:cs="Times New Roman"/>
+          <w:lang w:val="en-US" w:eastAsia="zh-CN"/>
+        </w:rPr>
+        <w:t>:</w:t>
+      </w:r>
+    </w:p>
+    <w:p>
+      <w:pPr>
+        <w:rPr>
+          <w:rFonts w:hint="eastAsia"/>
+          <w:lang w:val="en-US" w:eastAsia="zh-CN"/>
+        </w:rPr>
+      </w:pPr>
+      <w:r>
+        <w:rPr>
+          <w:rFonts w:hint="eastAsia"/>
+          <w:lang w:val="en-US" w:eastAsia="zh-CN"/>
+        </w:rPr>
+        <w:t>All of your revisions or your work will finally connect with other people work, so its essential to commit your work in the remote server.</w:t>
+      </w:r>
+    </w:p>
+    <w:p>
+      <w:pPr>
+        <w:rPr>
+          <w:rFonts w:hint="default"/>
+          <w:lang w:val="en-US" w:eastAsia="zh-CN"/>
+        </w:rPr>
+      </w:pPr>
+    </w:p>
+    <w:p>
+      <w:pPr>
+        <w:numPr>
+          <w:ilvl w:val="0"/>
+          <w:numId w:val="2"/>
+        </w:numPr>
+        <w:ind w:left="420" w:leftChars="0" w:hanging="420" w:firstLineChars="0"/>
+        <w:rPr>
+          <w:rFonts w:hint="default"/>
+          <w:lang w:val="en-US" w:eastAsia="zh-CN"/>
+        </w:rPr>
+      </w:pPr>
+      <w:r>
+        <w:rPr>
+          <w:rFonts w:hint="eastAsia"/>
+          <w:lang w:val="en-US" w:eastAsia="zh-CN"/>
+        </w:rPr>
+        <w:t>Step one: type</w:t>
+      </w:r>
+      <w:r>
+        <w:rPr>
+          <w:rFonts w:hint="eastAsia"/>
+          <w:lang w:val="en-US" w:eastAsia="zh-CN"/>
+        </w:rPr>
+        <w:t xml:space="preserve"> </w:t>
+      </w:r>
+      <w:r>
+        <w:rPr>
+          <w:rFonts w:hint="default"/>
+          <w:lang w:val="en-US" w:eastAsia="zh-CN"/>
+        </w:rPr>
+        <w:t>“</w:t>
+      </w:r>
+      <w:r>
+        <w:rPr>
+          <w:rFonts w:hint="default"/>
+          <w:b/>
+          <w:bCs w:val="0"/>
+          <w:lang w:val="en-US" w:eastAsia="zh-CN"/>
+        </w:rPr>
+        <w:t xml:space="preserve">ssh-keygen -t rsa -C </w:t>
+      </w:r>
+      <w:r>
+        <w:rPr>
+          <w:rFonts w:hint="default"/>
+          <w:b/>
+          <w:bCs w:val="0"/>
+          <w:lang w:val="en-US" w:eastAsia="zh-CN"/>
+        </w:rPr>
+        <w:fldChar w:fldCharType="begin"/>
+      </w:r>
+      <w:r>
+        <w:rPr>
+          <w:rFonts w:hint="default"/>
+          <w:b/>
+          <w:bCs w:val="0"/>
+          <w:lang w:val="en-US" w:eastAsia="zh-CN"/>
+        </w:rPr>
+        <w:instrText xml:space="preserve"> HYPERLINK "mailto:\"youremail@example.com\"" </w:instrText>
+      </w:r>
+      <w:r>
+        <w:rPr>
+          <w:rFonts w:hint="default"/>
+          <w:b/>
+          <w:bCs w:val="0"/>
+          <w:lang w:val="en-US" w:eastAsia="zh-CN"/>
+        </w:rPr>
+        <w:fldChar w:fldCharType="separate"/>
+      </w:r>
+      <w:r>
+        <w:rPr>
+          <w:rStyle w:val="7"/>
+          <w:rFonts w:hint="default"/>
+          <w:b/>
+          <w:bCs w:val="0"/>
+          <w:lang w:val="en-US" w:eastAsia="zh-CN"/>
+        </w:rPr>
+        <w:t>"youremail@example.com</w:t>
+      </w:r>
+      <w:r>
+        <w:rPr>
+          <w:rStyle w:val="7"/>
+          <w:rFonts w:hint="default"/>
+          <w:lang w:val="en-US" w:eastAsia="zh-CN"/>
+        </w:rPr>
+        <w:t>"</w:t>
+      </w:r>
+      <w:r>
+        <w:rPr>
+          <w:rFonts w:hint="default"/>
+          <w:b/>
+          <w:bCs w:val="0"/>
+          <w:lang w:val="en-US" w:eastAsia="zh-CN"/>
+        </w:rPr>
+        <w:fldChar w:fldCharType="end"/>
+      </w:r>
+      <w:r>
+        <w:rPr>
+          <w:rFonts w:hint="eastAsia"/>
+          <w:lang w:val="en-US" w:eastAsia="zh-CN"/>
+        </w:rPr>
+        <w:t xml:space="preserve"> ,to generate ssh key for identification.</w:t>
+      </w:r>
+    </w:p>
+    <w:p>
+      <w:pPr>
+        <w:numPr>
+          <w:numId w:val="0"/>
+        </w:numPr>
+        <w:ind w:leftChars="0" w:firstLine="420" w:firstLineChars="0"/>
+        <w:rPr>
+          <w:rFonts w:hint="eastAsia"/>
+          <w:lang w:val="en-US" w:eastAsia="zh-CN"/>
+        </w:rPr>
+      </w:pPr>
+      <w:r>
+        <w:rPr>
+          <w:rFonts w:hint="eastAsia"/>
+          <w:lang w:val="en-US" w:eastAsia="zh-CN"/>
+        </w:rPr>
+        <w:t xml:space="preserve">The </w:t>
+      </w:r>
+      <w:r>
+        <w:rPr>
+          <w:rFonts w:hint="default"/>
+          <w:b/>
+          <w:bCs w:val="0"/>
+          <w:lang w:val="en-US" w:eastAsia="zh-CN"/>
+        </w:rPr>
+        <w:fldChar w:fldCharType="begin"/>
+      </w:r>
+      <w:r>
+        <w:rPr>
+          <w:rFonts w:hint="default"/>
+          <w:b/>
+          <w:bCs w:val="0"/>
+          <w:lang w:val="en-US" w:eastAsia="zh-CN"/>
+        </w:rPr>
+        <w:instrText xml:space="preserve"> HYPERLINK "mailto:\"youremail@example.com\"" </w:instrText>
+      </w:r>
+      <w:r>
+        <w:rPr>
+          <w:rFonts w:hint="default"/>
+          <w:b/>
+          <w:bCs w:val="0"/>
+          <w:lang w:val="en-US" w:eastAsia="zh-CN"/>
+        </w:rPr>
+        <w:fldChar w:fldCharType="separate"/>
+      </w:r>
+      <w:r>
+        <w:rPr>
+          <w:rStyle w:val="7"/>
+          <w:rFonts w:hint="default"/>
+          <w:b/>
+          <w:bCs w:val="0"/>
+          <w:lang w:val="en-US" w:eastAsia="zh-CN"/>
+        </w:rPr>
+        <w:t>"youremail@example.com</w:t>
+      </w:r>
+      <w:r>
+        <w:rPr>
+          <w:rStyle w:val="7"/>
+          <w:rFonts w:hint="default"/>
+          <w:lang w:val="en-US" w:eastAsia="zh-CN"/>
+        </w:rPr>
+        <w:t>"</w:t>
+      </w:r>
+      <w:r>
+        <w:rPr>
+          <w:rFonts w:hint="default"/>
+          <w:b/>
+          <w:bCs w:val="0"/>
+          <w:lang w:val="en-US" w:eastAsia="zh-CN"/>
+        </w:rPr>
+        <w:fldChar w:fldCharType="end"/>
+      </w:r>
+      <w:r>
+        <w:rPr>
+          <w:rFonts w:hint="eastAsia"/>
+          <w:lang w:val="en-US" w:eastAsia="zh-CN"/>
+        </w:rPr>
+        <w:t xml:space="preserve"> is the register email in your Github.</w:t>
+      </w:r>
+    </w:p>
+    <w:p>
+      <w:pPr>
+        <w:numPr>
+          <w:numId w:val="0"/>
+        </w:numPr>
+        <w:ind w:leftChars="0" w:firstLine="420" w:firstLineChars="0"/>
+        <w:rPr>
+          <w:rFonts w:hint="eastAsia"/>
+          <w:lang w:val="en-US" w:eastAsia="zh-CN"/>
+        </w:rPr>
+      </w:pPr>
+    </w:p>
+    <w:p>
+      <w:pPr>
+        <w:numPr>
+          <w:ilvl w:val="0"/>
+          <w:numId w:val="2"/>
+        </w:numPr>
+        <w:ind w:left="420" w:leftChars="0" w:hanging="420" w:firstLineChars="0"/>
+        <w:rPr>
+          <w:rFonts w:hint="default"/>
+          <w:lang w:val="en-US" w:eastAsia="zh-CN"/>
+        </w:rPr>
+      </w:pPr>
+      <w:r>
+        <w:rPr>
+          <w:rFonts w:hint="eastAsia"/>
+          <w:lang w:val="en-US" w:eastAsia="zh-CN"/>
+        </w:rPr>
+        <w:t>Then u got key, open id_rsa.pub to copy the key, into your github, account/SSH AND GPG KEYS, paste it.</w:t>
+      </w:r>
+    </w:p>
+    <w:p>
+      <w:pPr>
+        <w:widowControl w:val="0"/>
+        <w:numPr>
+          <w:numId w:val="0"/>
+        </w:numPr>
+        <w:jc w:val="both"/>
+        <w:rPr>
+          <w:rFonts w:hint="eastAsia"/>
+          <w:lang w:val="en-US" w:eastAsia="zh-CN"/>
+        </w:rPr>
+      </w:pPr>
+    </w:p>
+    <w:p>
+      <w:pPr>
+        <w:numPr>
+          <w:ilvl w:val="0"/>
+          <w:numId w:val="2"/>
+        </w:numPr>
+        <w:ind w:left="420" w:leftChars="0" w:hanging="420" w:firstLineChars="0"/>
+        <w:rPr>
+          <w:rFonts w:hint="eastAsia"/>
+          <w:lang w:val="en-US" w:eastAsia="zh-CN"/>
+        </w:rPr>
+      </w:pPr>
+      <w:r>
+        <w:rPr>
+          <w:rFonts w:hint="eastAsia"/>
+          <w:lang w:val="en-US" w:eastAsia="zh-CN"/>
+        </w:rPr>
+        <w:t xml:space="preserve">Then u got a connection, check it with </w:t>
+      </w:r>
+      <w:r>
+        <w:rPr>
+          <w:rFonts w:hint="default"/>
+          <w:lang w:val="en-US" w:eastAsia="zh-CN"/>
+        </w:rPr>
+        <w:t>“</w:t>
+      </w:r>
+      <w:r>
+        <w:rPr>
+          <w:rFonts w:hint="default"/>
+          <w:b/>
+          <w:bCs w:val="0"/>
+          <w:lang w:val="en-US" w:eastAsia="zh-CN"/>
+        </w:rPr>
+        <w:t xml:space="preserve">ssh -T </w:t>
+      </w:r>
+      <w:r>
+        <w:rPr>
+          <w:rFonts w:hint="default"/>
+          <w:b/>
+          <w:bCs w:val="0"/>
+          <w:lang w:val="en-US" w:eastAsia="zh-CN"/>
+        </w:rPr>
+        <w:fldChar w:fldCharType="begin"/>
+      </w:r>
+      <w:r>
+        <w:rPr>
+          <w:rFonts w:hint="default"/>
+          <w:b/>
+          <w:bCs w:val="0"/>
+          <w:lang w:val="en-US" w:eastAsia="zh-CN"/>
+        </w:rPr>
+        <w:instrText xml:space="preserve"> HYPERLINK "mailto:git@github.com\”" </w:instrText>
+      </w:r>
+      <w:r>
+        <w:rPr>
+          <w:rFonts w:hint="default"/>
+          <w:b/>
+          <w:bCs w:val="0"/>
+          <w:lang w:val="en-US" w:eastAsia="zh-CN"/>
+        </w:rPr>
+        <w:fldChar w:fldCharType="separate"/>
+      </w:r>
+      <w:r>
+        <w:rPr>
+          <w:rStyle w:val="7"/>
+          <w:rFonts w:hint="default"/>
+          <w:b/>
+          <w:bCs w:val="0"/>
+          <w:lang w:val="en-US" w:eastAsia="zh-CN"/>
+        </w:rPr>
+        <w:t>git@github.com</w:t>
+      </w:r>
+      <w:r>
+        <w:rPr>
+          <w:rFonts w:hint="default"/>
+          <w:b/>
+          <w:bCs w:val="0"/>
+          <w:lang w:val="en-US" w:eastAsia="zh-CN"/>
+        </w:rPr>
+        <w:fldChar w:fldCharType="end"/>
+      </w:r>
+      <w:r>
+        <w:rPr>
+          <w:rFonts w:hint="default"/>
+          <w:b/>
+          <w:bCs w:val="0"/>
+          <w:lang w:val="en-US" w:eastAsia="zh-CN"/>
+        </w:rPr>
+        <w:t>”</w:t>
+      </w:r>
+    </w:p>
+    <w:p>
+      <w:pPr>
+        <w:numPr>
+          <w:numId w:val="0"/>
+        </w:numPr>
+        <w:ind w:leftChars="0"/>
+        <w:jc w:val="left"/>
+      </w:pPr>
+      <w:r>
+        <w:rPr>
+          <w:rFonts w:hint="eastAsia"/>
+          <w:lang w:val="en-US" w:eastAsia="zh-CN"/>
+        </w:rPr>
+        <w:t xml:space="preserve">And u will get: </w:t>
       </w:r>
       <w:bookmarkStart w:id="0" w:name="_GoBack"/>
       <w:bookmarkEnd w:id="0"/>
       <w:r>
-        <w:rPr>
-          <w:rFonts w:hint="eastAsia"/>
-          <w:lang w:val="en-US" w:eastAsia="zh-CN"/>
-        </w:rPr>
-        <w:t>branch</w:t>
+        <w:drawing>
+          <wp:inline distT="0" distB="0" distL="114300" distR="114300">
+            <wp:extent cx="5269230" cy="414020"/>
+            <wp:effectExtent l="0" t="0" r="3810" b="12700"/>
+            <wp:docPr id="2" name="图片 1"/>
+            <wp:cNvGraphicFramePr>
+              <a:graphicFrameLocks xmlns:a="http://schemas.openxmlformats.org/drawingml/2006/main" noChangeAspect="1"/>
+            </wp:cNvGraphicFramePr>
+            <a:graphic xmlns:a="http://schemas.openxmlformats.org/drawingml/2006/main">
+              <a:graphicData uri="http://schemas.openxmlformats.org/drawingml/2006/picture">
+                <pic:pic xmlns:pic="http://schemas.openxmlformats.org/drawingml/2006/picture">
+                  <pic:nvPicPr>
+                    <pic:cNvPr id="2" name="图片 1"/>
+                    <pic:cNvPicPr>
+                      <a:picLocks noChangeAspect="1"/>
+                    </pic:cNvPicPr>
+                  </pic:nvPicPr>
+                  <pic:blipFill>
+                    <a:blip r:embed="rId6"/>
+                    <a:stretch>
+                      <a:fillRect/>
+                    </a:stretch>
+                  </pic:blipFill>
+                  <pic:spPr>
+                    <a:xfrm>
+                      <a:off x="0" y="0"/>
+                      <a:ext cx="5269230" cy="414020"/>
+                    </a:xfrm>
+                    <a:prstGeom prst="rect">
+                      <a:avLst/>
+                    </a:prstGeom>
+                    <a:noFill/>
+                    <a:ln>
+                      <a:noFill/>
+                    </a:ln>
+                  </pic:spPr>
+                </pic:pic>
+              </a:graphicData>
+            </a:graphic>
+          </wp:inline>
+        </w:drawing>
+      </w:r>
+    </w:p>
+    <w:p>
+      <w:pPr>
+        <w:numPr>
+          <w:numId w:val="0"/>
+        </w:numPr>
+        <w:ind w:leftChars="0"/>
+        <w:rPr>
+          <w:rFonts w:hint="eastAsia"/>
+          <w:lang w:val="en-US" w:eastAsia="zh-CN"/>
+        </w:rPr>
+      </w:pPr>
+      <w:r>
+        <w:rPr>
+          <w:rFonts w:hint="eastAsia"/>
+          <w:lang w:val="en-US" w:eastAsia="zh-CN"/>
+        </w:rPr>
+        <w:t>Otherwise goto github :</w:t>
+      </w:r>
+    </w:p>
+    <w:p>
+      <w:pPr>
+        <w:numPr>
+          <w:numId w:val="0"/>
+        </w:numPr>
+        <w:ind w:leftChars="0"/>
+        <w:rPr>
+          <w:rFonts w:hint="default"/>
+          <w:lang w:val="en-US" w:eastAsia="zh-CN"/>
+        </w:rPr>
+      </w:pPr>
+      <w:r>
+        <w:rPr>
+          <w:rFonts w:hint="default"/>
+          <w:lang w:val="en-US" w:eastAsia="zh-CN"/>
+        </w:rPr>
+        <w:fldChar w:fldCharType="begin"/>
+      </w:r>
+      <w:r>
+        <w:rPr>
+          <w:rFonts w:hint="default"/>
+          <w:lang w:val="en-US" w:eastAsia="zh-CN"/>
+        </w:rPr>
+        <w:instrText xml:space="preserve"> HYPERLINK "https://docs.github.com/en/authentication/connecting-to-github-with-ssh" </w:instrText>
+      </w:r>
+      <w:r>
+        <w:rPr>
+          <w:rFonts w:hint="default"/>
+          <w:lang w:val="en-US" w:eastAsia="zh-CN"/>
+        </w:rPr>
+        <w:fldChar w:fldCharType="separate"/>
+      </w:r>
+      <w:r>
+        <w:rPr>
+          <w:rStyle w:val="7"/>
+          <w:rFonts w:hint="default"/>
+          <w:lang w:val="en-US" w:eastAsia="zh-CN"/>
+        </w:rPr>
+        <w:t>https://docs.github.com/en/authentication/connecting-to-github-with-ssh</w:t>
+      </w:r>
+      <w:r>
+        <w:rPr>
+          <w:rFonts w:hint="default"/>
+          <w:lang w:val="en-US" w:eastAsia="zh-CN"/>
+        </w:rPr>
+        <w:fldChar w:fldCharType="end"/>
+      </w:r>
+    </w:p>
+    <w:p>
+      <w:pPr>
+        <w:numPr>
+          <w:numId w:val="0"/>
+        </w:numPr>
+        <w:ind w:leftChars="0"/>
+        <w:rPr>
+          <w:rFonts w:hint="default"/>
+          <w:lang w:val="en-US" w:eastAsia="zh-CN"/>
+        </w:rPr>
+      </w:pPr>
+      <w:r>
+        <w:rPr>
+          <w:rFonts w:hint="eastAsia"/>
+          <w:lang w:val="en-US" w:eastAsia="zh-CN"/>
+        </w:rPr>
+        <w:t>for help</w:t>
       </w:r>
     </w:p>
     <w:sectPr>
@@ -1168,8 +1689,28 @@
       </w:rPr>
     </w:lvl>
   </w:abstractNum>
+  <w:abstractNum w:abstractNumId="1">
+    <w:nsid w:val="56FA438E"/>
+    <w:multiLevelType w:val="singleLevel"/>
+    <w:tmpl w:val="56FA438E"/>
+    <w:lvl w:ilvl="0" w:tentative="0">
+      <w:start w:val="1"/>
+      <w:numFmt w:val="bullet"/>
+      <w:lvlText w:val=""/>
+      <w:lvlJc w:val="left"/>
+      <w:pPr>
+        <w:ind w:left="420" w:hanging="420"/>
+      </w:pPr>
+      <w:rPr>
+        <w:rFonts w:hint="default" w:ascii="Wingdings" w:hAnsi="Wingdings"/>
+      </w:rPr>
+    </w:lvl>
+  </w:abstractNum>
   <w:num w:numId="1">
     <w:abstractNumId w:val="0"/>
+  </w:num>
+  <w:num w:numId="2">
+    <w:abstractNumId w:val="1"/>
   </w:num>
 </w:numbering>
 </file>
@@ -1456,7 +1997,7 @@
     <w:name w:val="heading 1"/>
     <w:basedOn w:val="1"/>
     <w:next w:val="1"/>
-    <w:link w:val="6"/>
+    <w:link w:val="8"/>
     <w:qFormat/>
     <w:uiPriority w:val="9"/>
     <w:pPr>
@@ -1476,7 +2017,7 @@
     <w:name w:val="heading 2"/>
     <w:basedOn w:val="1"/>
     <w:next w:val="1"/>
-    <w:link w:val="8"/>
+    <w:link w:val="10"/>
     <w:unhideWhenUsed/>
     <w:qFormat/>
     <w:uiPriority w:val="9"/>
@@ -1492,13 +2033,13 @@
       <w:sz w:val="32"/>
     </w:rPr>
   </w:style>
-  <w:style w:type="character" w:default="1" w:styleId="5">
+  <w:style w:type="character" w:default="1" w:styleId="6">
     <w:name w:val="Default Paragraph Font"/>
     <w:semiHidden/>
     <w:unhideWhenUsed/>
     <w:uiPriority w:val="1"/>
   </w:style>
-  <w:style w:type="table" w:default="1" w:styleId="4">
+  <w:style w:type="table" w:default="1" w:styleId="5">
     <w:name w:val="Normal Table"/>
     <w:semiHidden/>
     <w:unhideWhenUsed/>
@@ -1512,9 +2053,55 @@
       </w:tblCellMar>
     </w:tblPr>
   </w:style>
-  <w:style w:type="character" w:customStyle="1" w:styleId="6">
+  <w:style w:type="paragraph" w:styleId="4">
+    <w:name w:val="HTML Preformatted"/>
+    <w:basedOn w:val="1"/>
+    <w:semiHidden/>
+    <w:unhideWhenUsed/>
+    <w:uiPriority w:val="99"/>
+    <w:pPr>
+      <w:tabs>
+        <w:tab w:val="left" w:pos="916"/>
+        <w:tab w:val="left" w:pos="1832"/>
+        <w:tab w:val="left" w:pos="2748"/>
+        <w:tab w:val="left" w:pos="3664"/>
+        <w:tab w:val="left" w:pos="4580"/>
+        <w:tab w:val="left" w:pos="5496"/>
+        <w:tab w:val="left" w:pos="6412"/>
+        <w:tab w:val="left" w:pos="7328"/>
+        <w:tab w:val="left" w:pos="8244"/>
+        <w:tab w:val="left" w:pos="9160"/>
+        <w:tab w:val="left" w:pos="10076"/>
+        <w:tab w:val="left" w:pos="10992"/>
+        <w:tab w:val="left" w:pos="11908"/>
+        <w:tab w:val="left" w:pos="12824"/>
+        <w:tab w:val="left" w:pos="13740"/>
+        <w:tab w:val="left" w:pos="14656"/>
+      </w:tabs>
+      <w:jc w:val="left"/>
+    </w:pPr>
+    <w:rPr>
+      <w:rFonts w:hint="eastAsia" w:ascii="宋体" w:hAnsi="宋体" w:eastAsia="宋体" w:cs="宋体"/>
+      <w:kern w:val="0"/>
+      <w:sz w:val="24"/>
+      <w:szCs w:val="24"/>
+      <w:lang w:val="en-US" w:eastAsia="zh-CN" w:bidi="ar"/>
+    </w:rPr>
+  </w:style>
+  <w:style w:type="character" w:styleId="7">
+    <w:name w:val="Hyperlink"/>
+    <w:basedOn w:val="6"/>
+    <w:semiHidden/>
+    <w:unhideWhenUsed/>
+    <w:uiPriority w:val="99"/>
+    <w:rPr>
+      <w:color w:val="0000FF"/>
+      <w:u w:val="single"/>
+    </w:rPr>
+  </w:style>
+  <w:style w:type="character" w:customStyle="1" w:styleId="8">
     <w:name w:val="标题 1 字符"/>
-    <w:basedOn w:val="5"/>
+    <w:basedOn w:val="6"/>
     <w:link w:val="2"/>
     <w:uiPriority w:val="9"/>
     <w:rPr>
@@ -1524,7 +2111,7 @@
       <w:szCs w:val="44"/>
     </w:rPr>
   </w:style>
-  <w:style w:type="paragraph" w:styleId="7">
+  <w:style w:type="paragraph" w:styleId="9">
     <w:name w:val="List Paragraph"/>
     <w:basedOn w:val="1"/>
     <w:qFormat/>
@@ -1533,9 +2120,9 @@
       <w:ind w:firstLine="420" w:firstLineChars="200"/>
     </w:pPr>
   </w:style>
-  <w:style w:type="character" w:customStyle="1" w:styleId="8">
+  <w:style w:type="character" w:customStyle="1" w:styleId="10">
     <w:name w:val="标题 2 字符"/>
-    <w:basedOn w:val="5"/>
+    <w:basedOn w:val="6"/>
     <w:link w:val="3"/>
     <w:uiPriority w:val="9"/>
     <w:rPr>

--- a/HowToGit.docx
+++ b/HowToGit.docx
@@ -1114,14 +1114,7 @@
           <w:rFonts w:hint="eastAsia"/>
           <w:lang w:val="en-US" w:eastAsia="zh-CN"/>
         </w:rPr>
-        <w:t>Step one: type</w:t>
-      </w:r>
-      <w:r>
-        <w:rPr>
-          <w:rFonts w:hint="eastAsia"/>
-          <w:lang w:val="en-US" w:eastAsia="zh-CN"/>
-        </w:rPr>
-        <w:t xml:space="preserve"> </w:t>
+        <w:t xml:space="preserve">Step one: type </w:t>
       </w:r>
       <w:r>
         <w:rPr>
@@ -1204,6 +1197,7 @@
     <w:p>
       <w:pPr>
         <w:numPr>
+          <w:ilvl w:val="0"/>
           <w:numId w:val="0"/>
         </w:numPr>
         <w:ind w:leftChars="0" w:firstLine="420" w:firstLineChars="0"/>
@@ -1284,6 +1278,7 @@
     <w:p>
       <w:pPr>
         <w:numPr>
+          <w:ilvl w:val="0"/>
           <w:numId w:val="0"/>
         </w:numPr>
         <w:ind w:leftChars="0" w:firstLine="420" w:firstLineChars="0"/>
@@ -1317,6 +1312,7 @@
       <w:pPr>
         <w:widowControl w:val="0"/>
         <w:numPr>
+          <w:ilvl w:val="0"/>
           <w:numId w:val="0"/>
         </w:numPr>
         <w:jc w:val="both"/>
@@ -1420,6 +1416,7 @@
     <w:p>
       <w:pPr>
         <w:numPr>
+          <w:ilvl w:val="0"/>
           <w:numId w:val="0"/>
         </w:numPr>
         <w:ind w:leftChars="0"/>
@@ -1432,8 +1429,6 @@
         </w:rPr>
         <w:t xml:space="preserve">And u will get: </w:t>
       </w:r>
-      <w:bookmarkStart w:id="0" w:name="_GoBack"/>
-      <w:bookmarkEnd w:id="0"/>
       <w:r>
         <w:drawing>
           <wp:inline distT="0" distB="0" distL="114300" distR="114300">
@@ -1481,6 +1476,7 @@
     <w:p>
       <w:pPr>
         <w:numPr>
+          <w:ilvl w:val="0"/>
           <w:numId w:val="0"/>
         </w:numPr>
         <w:ind w:leftChars="0"/>
@@ -1500,6 +1496,7 @@
     <w:p>
       <w:pPr>
         <w:numPr>
+          <w:ilvl w:val="0"/>
           <w:numId w:val="0"/>
         </w:numPr>
         <w:ind w:leftChars="0"/>
@@ -1548,11 +1545,12 @@
     <w:p>
       <w:pPr>
         <w:numPr>
+          <w:ilvl w:val="0"/>
           <w:numId w:val="0"/>
         </w:numPr>
         <w:ind w:leftChars="0"/>
         <w:rPr>
-          <w:rFonts w:hint="default"/>
+          <w:rFonts w:hint="eastAsia"/>
           <w:lang w:val="en-US" w:eastAsia="zh-CN"/>
         </w:rPr>
       </w:pPr>
@@ -1563,6 +1561,267 @@
         </w:rPr>
         <w:t>for help</w:t>
       </w:r>
+    </w:p>
+    <w:p>
+      <w:pPr>
+        <w:numPr>
+          <w:ilvl w:val="0"/>
+          <w:numId w:val="2"/>
+        </w:numPr>
+        <w:ind w:left="420" w:leftChars="0" w:hanging="420" w:firstLineChars="0"/>
+        <w:rPr>
+          <w:rFonts w:hint="eastAsia"/>
+          <w:lang w:val="en-US" w:eastAsia="zh-CN"/>
+        </w:rPr>
+      </w:pPr>
+      <w:r>
+        <w:rPr>
+          <w:rFonts w:hint="eastAsia"/>
+          <w:lang w:val="en-US" w:eastAsia="zh-CN"/>
+        </w:rPr>
+        <w:t xml:space="preserve">Then type </w:t>
+      </w:r>
+      <w:r>
+        <w:rPr>
+          <w:rFonts w:hint="default"/>
+          <w:lang w:val="en-US" w:eastAsia="zh-CN"/>
+        </w:rPr>
+        <w:t>“</w:t>
+      </w:r>
+      <w:r>
+        <w:rPr>
+          <w:rFonts w:hint="eastAsia"/>
+          <w:b/>
+          <w:bCs w:val="0"/>
+          <w:lang w:val="en-US" w:eastAsia="zh-CN"/>
+        </w:rPr>
+        <w:t>git remote add origin &lt;repo:ssh&gt;</w:t>
+      </w:r>
+      <w:r>
+        <w:rPr>
+          <w:rFonts w:hint="default"/>
+          <w:lang w:val="en-US" w:eastAsia="zh-CN"/>
+        </w:rPr>
+        <w:t>”</w:t>
+      </w:r>
+      <w:r>
+        <w:rPr>
+          <w:rFonts w:hint="eastAsia"/>
+          <w:lang w:val="en-US" w:eastAsia="zh-CN"/>
+        </w:rPr>
+        <w:t xml:space="preserve"> to create a remote cache for your code. You can use </w:t>
+      </w:r>
+      <w:r>
+        <w:rPr>
+          <w:rFonts w:hint="default"/>
+          <w:lang w:val="en-US" w:eastAsia="zh-CN"/>
+        </w:rPr>
+        <w:t>“</w:t>
+      </w:r>
+      <w:r>
+        <w:rPr>
+          <w:rFonts w:hint="eastAsia"/>
+          <w:b/>
+          <w:bCs w:val="0"/>
+          <w:lang w:val="en-US" w:eastAsia="zh-CN"/>
+        </w:rPr>
+        <w:t>git push -u origin master</w:t>
+      </w:r>
+      <w:r>
+        <w:rPr>
+          <w:rFonts w:hint="default"/>
+          <w:lang w:val="en-US" w:eastAsia="zh-CN"/>
+        </w:rPr>
+        <w:t>”</w:t>
+      </w:r>
+      <w:r>
+        <w:rPr>
+          <w:rFonts w:hint="eastAsia"/>
+          <w:lang w:val="en-US" w:eastAsia="zh-CN"/>
+        </w:rPr>
+        <w:t xml:space="preserve"> to update your own </w:t>
+      </w:r>
+      <w:r>
+        <w:rPr>
+          <w:rFonts w:hint="eastAsia"/>
+          <w:b/>
+          <w:bCs w:val="0"/>
+          <w:lang w:val="en-US" w:eastAsia="zh-CN"/>
+        </w:rPr>
+        <w:t xml:space="preserve">master branch </w:t>
+      </w:r>
+      <w:r>
+        <w:rPr>
+          <w:rFonts w:hint="eastAsia"/>
+          <w:b w:val="0"/>
+          <w:bCs/>
+          <w:lang w:val="en-US" w:eastAsia="zh-CN"/>
+        </w:rPr>
+        <w:t xml:space="preserve">into remote (github repo) </w:t>
+      </w:r>
+      <w:r>
+        <w:rPr>
+          <w:rFonts w:hint="eastAsia"/>
+          <w:b/>
+          <w:bCs w:val="0"/>
+          <w:lang w:val="en-US" w:eastAsia="zh-CN"/>
+        </w:rPr>
+        <w:t>master branch</w:t>
+      </w:r>
+    </w:p>
+    <w:p>
+      <w:pPr>
+        <w:numPr>
+          <w:ilvl w:val="0"/>
+          <w:numId w:val="2"/>
+        </w:numPr>
+        <w:ind w:left="420" w:leftChars="0" w:hanging="420" w:firstLineChars="0"/>
+        <w:rPr>
+          <w:rFonts w:hint="eastAsia"/>
+          <w:lang w:val="en-US" w:eastAsia="zh-CN"/>
+        </w:rPr>
+      </w:pPr>
+    </w:p>
+    <w:p>
+      <w:pPr>
+        <w:numPr>
+          <w:ilvl w:val="0"/>
+          <w:numId w:val="0"/>
+        </w:numPr>
+        <w:ind w:leftChars="0"/>
+        <w:rPr>
+          <w:rFonts w:hint="eastAsia"/>
+          <w:lang w:val="en-US" w:eastAsia="zh-CN"/>
+        </w:rPr>
+      </w:pPr>
+      <w:r>
+        <w:drawing>
+          <wp:inline distT="0" distB="0" distL="114300" distR="114300">
+            <wp:extent cx="5273040" cy="3293745"/>
+            <wp:effectExtent l="0" t="0" r="0" b="13335"/>
+            <wp:docPr id="4" name="图片 2"/>
+            <wp:cNvGraphicFramePr>
+              <a:graphicFrameLocks xmlns:a="http://schemas.openxmlformats.org/drawingml/2006/main" noChangeAspect="1"/>
+            </wp:cNvGraphicFramePr>
+            <a:graphic xmlns:a="http://schemas.openxmlformats.org/drawingml/2006/main">
+              <a:graphicData uri="http://schemas.openxmlformats.org/drawingml/2006/picture">
+                <pic:pic xmlns:pic="http://schemas.openxmlformats.org/drawingml/2006/picture">
+                  <pic:nvPicPr>
+                    <pic:cNvPr id="4" name="图片 2"/>
+                    <pic:cNvPicPr>
+                      <a:picLocks noChangeAspect="1"/>
+                    </pic:cNvPicPr>
+                  </pic:nvPicPr>
+                  <pic:blipFill>
+                    <a:blip r:embed="rId7"/>
+                    <a:stretch>
+                      <a:fillRect/>
+                    </a:stretch>
+                  </pic:blipFill>
+                  <pic:spPr>
+                    <a:xfrm>
+                      <a:off x="0" y="0"/>
+                      <a:ext cx="5273040" cy="3293745"/>
+                    </a:xfrm>
+                    <a:prstGeom prst="rect">
+                      <a:avLst/>
+                    </a:prstGeom>
+                    <a:noFill/>
+                    <a:ln>
+                      <a:noFill/>
+                    </a:ln>
+                  </pic:spPr>
+                </pic:pic>
+              </a:graphicData>
+            </a:graphic>
+          </wp:inline>
+        </w:drawing>
+      </w:r>
+    </w:p>
+    <w:p>
+      <w:pPr>
+        <w:numPr>
+          <w:ilvl w:val="0"/>
+          <w:numId w:val="0"/>
+        </w:numPr>
+        <w:ind w:leftChars="0"/>
+      </w:pPr>
+      <w:bookmarkStart w:id="0" w:name="_GoBack"/>
+      <w:r>
+        <w:drawing>
+          <wp:inline distT="0" distB="0" distL="114300" distR="114300">
+            <wp:extent cx="5273675" cy="1995170"/>
+            <wp:effectExtent l="0" t="0" r="14605" b="1270"/>
+            <wp:docPr id="3" name="图片 1"/>
+            <wp:cNvGraphicFramePr>
+              <a:graphicFrameLocks xmlns:a="http://schemas.openxmlformats.org/drawingml/2006/main" noChangeAspect="1"/>
+            </wp:cNvGraphicFramePr>
+            <a:graphic xmlns:a="http://schemas.openxmlformats.org/drawingml/2006/main">
+              <a:graphicData uri="http://schemas.openxmlformats.org/drawingml/2006/picture">
+                <pic:pic xmlns:pic="http://schemas.openxmlformats.org/drawingml/2006/picture">
+                  <pic:nvPicPr>
+                    <pic:cNvPr id="3" name="图片 1"/>
+                    <pic:cNvPicPr>
+                      <a:picLocks noChangeAspect="1"/>
+                    </pic:cNvPicPr>
+                  </pic:nvPicPr>
+                  <pic:blipFill>
+                    <a:blip r:embed="rId8"/>
+                    <a:stretch>
+                      <a:fillRect/>
+                    </a:stretch>
+                  </pic:blipFill>
+                  <pic:spPr>
+                    <a:xfrm>
+                      <a:off x="0" y="0"/>
+                      <a:ext cx="5273675" cy="1995170"/>
+                    </a:xfrm>
+                    <a:prstGeom prst="rect">
+                      <a:avLst/>
+                    </a:prstGeom>
+                    <a:noFill/>
+                    <a:ln>
+                      <a:noFill/>
+                    </a:ln>
+                  </pic:spPr>
+                </pic:pic>
+              </a:graphicData>
+            </a:graphic>
+          </wp:inline>
+        </w:drawing>
+      </w:r>
+    </w:p>
+    <w:bookmarkEnd w:id="0"/>
+    <w:p>
+      <w:pPr>
+        <w:numPr>
+          <w:ilvl w:val="0"/>
+          <w:numId w:val="0"/>
+        </w:numPr>
+        <w:ind w:leftChars="0"/>
+      </w:pPr>
+    </w:p>
+    <w:p>
+      <w:pPr>
+        <w:numPr>
+          <w:ilvl w:val="0"/>
+          <w:numId w:val="0"/>
+        </w:numPr>
+        <w:ind w:leftChars="0"/>
+      </w:pPr>
+    </w:p>
+    <w:p>
+      <w:pPr>
+        <w:numPr>
+          <w:ilvl w:val="0"/>
+          <w:numId w:val="0"/>
+        </w:numPr>
+        <w:ind w:leftChars="0"/>
+        <w:rPr>
+          <w:rFonts w:hint="default" w:eastAsia="宋体"/>
+          <w:lang w:val="en-US" w:eastAsia="zh-CN"/>
+        </w:rPr>
+      </w:pPr>
     </w:p>
     <w:sectPr>
       <w:pgSz w:w="11906" w:h="16838"/>
@@ -1811,7 +2070,7 @@
     <w:lsdException w:uiPriority="99" w:name="Body Text Indent 2"/>
     <w:lsdException w:uiPriority="99" w:name="Body Text Indent 3"/>
     <w:lsdException w:uiPriority="99" w:name="Block Text"/>
-    <w:lsdException w:uiPriority="99" w:name="Hyperlink"/>
+    <w:lsdException w:qFormat="1" w:uiPriority="99" w:name="Hyperlink"/>
     <w:lsdException w:uiPriority="99" w:name="FollowedHyperlink"/>
     <w:lsdException w:qFormat="1" w:unhideWhenUsed="0" w:uiPriority="22" w:semiHidden="0" w:name="Strong"/>
     <w:lsdException w:qFormat="1" w:unhideWhenUsed="0" w:uiPriority="20" w:semiHidden="0" w:name="Emphasis"/>
@@ -2091,8 +2350,10 @@
   <w:style w:type="character" w:styleId="7">
     <w:name w:val="Hyperlink"/>
     <w:basedOn w:val="6"/>
+    <w:autoRedefine/>
     <w:semiHidden/>
     <w:unhideWhenUsed/>
+    <w:qFormat/>
     <w:uiPriority w:val="99"/>
     <w:rPr>
       <w:color w:val="0000FF"/>
@@ -2103,6 +2364,7 @@
     <w:name w:val="标题 1 字符"/>
     <w:basedOn w:val="6"/>
     <w:link w:val="2"/>
+    <w:autoRedefine/>
     <w:uiPriority w:val="9"/>
     <w:rPr>
       <w:b/>
@@ -2114,6 +2376,7 @@
   <w:style w:type="paragraph" w:styleId="9">
     <w:name w:val="List Paragraph"/>
     <w:basedOn w:val="1"/>
+    <w:autoRedefine/>
     <w:qFormat/>
     <w:uiPriority w:val="34"/>
     <w:pPr>

--- a/HowToGit.docx
+++ b/HowToGit.docx
@@ -666,6 +666,22 @@
           <w:lang w:val="en-US" w:eastAsia="zh-CN"/>
         </w:rPr>
       </w:pPr>
+      <w:r>
+        <w:rPr>
+          <w:rFonts w:hint="eastAsia"/>
+          <w:lang w:val="en-US" w:eastAsia="zh-CN"/>
+        </w:rPr>
+        <w:t>(git branch -m &lt;name&gt; 将当前分支改名为&lt;name</w:t>
+      </w:r>
+      <w:bookmarkStart w:id="0" w:name="_GoBack"/>
+      <w:bookmarkEnd w:id="0"/>
+      <w:r>
+        <w:rPr>
+          <w:rFonts w:hint="eastAsia"/>
+          <w:lang w:val="en-US" w:eastAsia="zh-CN"/>
+        </w:rPr>
+        <w:t>&gt;)</w:t>
+      </w:r>
     </w:p>
     <w:p>
       <w:pPr>
@@ -1746,7 +1762,6 @@
         </w:numPr>
         <w:ind w:leftChars="0"/>
       </w:pPr>
-      <w:bookmarkStart w:id="0" w:name="_GoBack"/>
       <w:r>
         <w:drawing>
           <wp:inline distT="0" distB="0" distL="114300" distR="114300">
@@ -1791,7 +1806,6 @@
         </w:drawing>
       </w:r>
     </w:p>
-    <w:bookmarkEnd w:id="0"/>
     <w:p>
       <w:pPr>
         <w:numPr>
